--- a/contrib/pp/en/0.docx
+++ b/contrib/pp/en/0.docx
@@ -56,13 +56,7 @@
         <w:rPr>
           <w:lang w:val="en-US"/>
         </w:rPr>
-        <w:t xml:space="preserve">Last Updated: </w:t>
-      </w:r>
-      <w:r>
-        <w:rPr>
-          <w:lang w:val="en-US"/>
-        </w:rPr>
-        <w:t>11.12.2019</w:t>
+        <w:t>Last Updated: 11.12.2019</w:t>
       </w:r>
     </w:p>
     <w:p>
@@ -388,15 +382,19 @@
           <w:ilvl w:val="0"/>
           <w:numId w:val="2"/>
         </w:numPr>
-        <w:rPr>
-          <w:lang w:val="en-US"/>
-        </w:rPr>
-      </w:pPr>
-      <w:r>
-        <w:rPr>
-          <w:lang w:val="en-US"/>
-        </w:rPr>
-        <w:t>to assist government entities in linking income to the underlying</w:t>
+        <w:rPr/>
+      </w:pPr>
+      <w:r>
+        <w:rPr>
+          <w:lang w:val="en-US"/>
+        </w:rPr>
+        <w:t xml:space="preserve">to assist government entities in linking income to the underlying </w:t>
+      </w:r>
+      <w:r>
+        <w:rPr>
+          <w:lang w:val="en-US"/>
+        </w:rPr>
+        <w:t>contract</w:t>
       </w:r>
     </w:p>
     <w:p>
@@ -1315,7 +1313,6 @@
     <w:rPrDefault>
       <w:rPr>
         <w:rFonts w:ascii="Calibri" w:hAnsi="Calibri" w:eastAsia="Calibri" w:cs="" w:asciiTheme="minorHAnsi" w:cstheme="minorBidi" w:eastAsiaTheme="minorHAnsi" w:hAnsiTheme="minorHAnsi"/>
-        <w:sz w:val="22"/>
         <w:szCs w:val="22"/>
         <w:lang w:val="de-CH" w:eastAsia="en-US" w:bidi="ar-SA"/>
       </w:rPr>
@@ -1912,6 +1909,132 @@
   </w:style>
   <w:style w:type="character" w:styleId="ListLabel27">
     <w:name w:val="ListLabel 27"/>
+    <w:qFormat/>
+    <w:rPr>
+      <w:rFonts w:cs="Wingdings"/>
+    </w:rPr>
+  </w:style>
+  <w:style w:type="character" w:styleId="ListLabel28">
+    <w:name w:val="ListLabel 28"/>
+    <w:qFormat/>
+    <w:rPr>
+      <w:rFonts w:cs="Symbol"/>
+    </w:rPr>
+  </w:style>
+  <w:style w:type="character" w:styleId="ListLabel29">
+    <w:name w:val="ListLabel 29"/>
+    <w:qFormat/>
+    <w:rPr>
+      <w:rFonts w:cs="Courier New"/>
+    </w:rPr>
+  </w:style>
+  <w:style w:type="character" w:styleId="ListLabel30">
+    <w:name w:val="ListLabel 30"/>
+    <w:qFormat/>
+    <w:rPr>
+      <w:rFonts w:cs="Wingdings"/>
+    </w:rPr>
+  </w:style>
+  <w:style w:type="character" w:styleId="ListLabel31">
+    <w:name w:val="ListLabel 31"/>
+    <w:qFormat/>
+    <w:rPr>
+      <w:rFonts w:cs="Symbol"/>
+    </w:rPr>
+  </w:style>
+  <w:style w:type="character" w:styleId="ListLabel32">
+    <w:name w:val="ListLabel 32"/>
+    <w:qFormat/>
+    <w:rPr>
+      <w:rFonts w:cs="Courier New"/>
+    </w:rPr>
+  </w:style>
+  <w:style w:type="character" w:styleId="ListLabel33">
+    <w:name w:val="ListLabel 33"/>
+    <w:qFormat/>
+    <w:rPr>
+      <w:rFonts w:cs="Wingdings"/>
+    </w:rPr>
+  </w:style>
+  <w:style w:type="character" w:styleId="ListLabel34">
+    <w:name w:val="ListLabel 34"/>
+    <w:qFormat/>
+    <w:rPr>
+      <w:rFonts w:cs="Symbol"/>
+    </w:rPr>
+  </w:style>
+  <w:style w:type="character" w:styleId="ListLabel35">
+    <w:name w:val="ListLabel 35"/>
+    <w:qFormat/>
+    <w:rPr>
+      <w:rFonts w:cs="Courier New"/>
+    </w:rPr>
+  </w:style>
+  <w:style w:type="character" w:styleId="ListLabel36">
+    <w:name w:val="ListLabel 36"/>
+    <w:qFormat/>
+    <w:rPr>
+      <w:rFonts w:cs="Wingdings"/>
+    </w:rPr>
+  </w:style>
+  <w:style w:type="character" w:styleId="ListLabel37">
+    <w:name w:val="ListLabel 37"/>
+    <w:qFormat/>
+    <w:rPr>
+      <w:rFonts w:cs="Symbol"/>
+    </w:rPr>
+  </w:style>
+  <w:style w:type="character" w:styleId="ListLabel38">
+    <w:name w:val="ListLabel 38"/>
+    <w:qFormat/>
+    <w:rPr>
+      <w:rFonts w:cs="Courier New"/>
+    </w:rPr>
+  </w:style>
+  <w:style w:type="character" w:styleId="ListLabel39">
+    <w:name w:val="ListLabel 39"/>
+    <w:qFormat/>
+    <w:rPr>
+      <w:rFonts w:cs="Wingdings"/>
+    </w:rPr>
+  </w:style>
+  <w:style w:type="character" w:styleId="ListLabel40">
+    <w:name w:val="ListLabel 40"/>
+    <w:qFormat/>
+    <w:rPr>
+      <w:rFonts w:cs="Symbol"/>
+    </w:rPr>
+  </w:style>
+  <w:style w:type="character" w:styleId="ListLabel41">
+    <w:name w:val="ListLabel 41"/>
+    <w:qFormat/>
+    <w:rPr>
+      <w:rFonts w:cs="Courier New"/>
+    </w:rPr>
+  </w:style>
+  <w:style w:type="character" w:styleId="ListLabel42">
+    <w:name w:val="ListLabel 42"/>
+    <w:qFormat/>
+    <w:rPr>
+      <w:rFonts w:cs="Wingdings"/>
+    </w:rPr>
+  </w:style>
+  <w:style w:type="character" w:styleId="ListLabel43">
+    <w:name w:val="ListLabel 43"/>
+    <w:qFormat/>
+    <w:rPr>
+      <w:rFonts w:cs="Symbol"/>
+    </w:rPr>
+  </w:style>
+  <w:style w:type="character" w:styleId="ListLabel44">
+    <w:name w:val="ListLabel 44"/>
+    <w:qFormat/>
+    <w:rPr>
+      <w:rFonts w:cs="Courier New"/>
+    </w:rPr>
+  </w:style>
+  <w:style w:type="character" w:styleId="ListLabel45">
+    <w:name w:val="ListLabel 45"/>
     <w:qFormat/>
     <w:rPr>
       <w:rFonts w:cs="Wingdings"/>
